--- a/Week 11 Machine Learning/machine_learning.docx
+++ b/Week 11 Machine Learning/machine_learning.docx
@@ -325,10 +325,7 @@
         <w:ind w:left="0"/>
       </w:pPr>
       <w:r>
-        <w:t>Supervised Learning</w:t>
-      </w:r>
-      <w:r>
-        <w:t>.</w:t>
+        <w:t>Supervised Learning.</w:t>
       </w:r>
     </w:p>
     <w:p>
@@ -384,13 +381,7 @@
         <w:ind w:left="360"/>
       </w:pPr>
       <w:r>
-        <w:t xml:space="preserve">Customer segmentation, where the target variable is the type of </w:t>
-      </w:r>
-      <w:r>
-        <w:t>customer,</w:t>
-      </w:r>
-      <w:r>
-        <w:t xml:space="preserve"> and the independent variables are demographic and purchase behavior information.</w:t>
+        <w:t>Customer segmentation, where the target variable is the type of customer, and the independent variables are demographic and purchase behavior information.</w:t>
       </w:r>
     </w:p>
     <w:p>
@@ -418,13 +409,7 @@
         <w:ind w:left="360"/>
       </w:pPr>
       <w:r>
-        <w:t xml:space="preserve">Medical diagnosis, where the target variable is a medical </w:t>
-      </w:r>
-      <w:r>
-        <w:t>condition,</w:t>
-      </w:r>
-      <w:r>
-        <w:t xml:space="preserve"> and the independent variables are symptoms and test results.</w:t>
+        <w:t>Medical diagnosis, where the target variable is a medical condition, and the independent variables are symptoms and test results.</w:t>
       </w:r>
     </w:p>
     <w:p>
@@ -572,6 +557,26 @@
     </w:p>
     <w:p>
       <w:pPr>
+        <w:spacing w:after="0"/>
+      </w:pPr>
+    </w:p>
+    <w:p>
+      <w:pPr>
+        <w:spacing w:after="0"/>
+      </w:pPr>
+    </w:p>
+    <w:p>
+      <w:pPr>
+        <w:spacing w:after="0"/>
+      </w:pPr>
+    </w:p>
+    <w:p>
+      <w:pPr>
+        <w:spacing w:after="0"/>
+      </w:pPr>
+    </w:p>
+    <w:p>
+      <w:pPr>
         <w:pStyle w:val="ListParagraph"/>
         <w:numPr>
           <w:ilvl w:val="0"/>
@@ -580,6 +585,7 @@
         <w:ind w:left="360"/>
       </w:pPr>
       <w:r>
+        <w:lastRenderedPageBreak/>
         <w:t>Naive Bayes</w:t>
       </w:r>
     </w:p>
@@ -591,6 +597,7 @@
           <w:numId w:val="13"/>
         </w:numPr>
         <w:spacing w:after="0"/>
+        <w:ind w:left="360"/>
       </w:pPr>
       <w:r>
         <w:t>Supervised Learning</w:t>
@@ -604,13 +611,10 @@
           <w:numId w:val="13"/>
         </w:numPr>
         <w:spacing w:after="0"/>
-      </w:pPr>
-      <w:r>
-        <w:t xml:space="preserve">Naive Bayes is a supervised machine learning algorithm used for classification problems. The algorithm is based on Bayes' theorem, which states that the probability of a class given some </w:t>
-      </w:r>
-      <w:r>
-        <w:lastRenderedPageBreak/>
-        <w:t>features is equal to the probability of the features given the class multiplied by the prior probability of the class. In the case of Naive Bayes, the independence assumption is made, meaning that the features are assumed to be independent of each other given the class. This allows the probabilities to be calculated and combined more efficiently. There are several variants of Naive Bayes, including Gaussian Naive Bayes, Multinomial Naive Bayes, and Bernoulli Naive Bayes.</w:t>
+        <w:ind w:left="360"/>
+      </w:pPr>
+      <w:r>
+        <w:t>Naive Bayes is a supervised machine learning algorithm used for classification problems. The algorithm is based on Bayes' theorem, which states that the probability of a class given some features is equal to the probability of the features given the class multiplied by the prior probability of the class. In the case of Naive Bayes, the independence assumption is made, meaning that the features are assumed to be independent of each other given the class. This allows the probabilities to be calculated and combined more efficiently. There are several variants of Naive Bayes, including Gaussian Naive Bayes, Multinomial Naive Bayes, and Bernoulli Naive Bayes.</w:t>
       </w:r>
     </w:p>
     <w:p>
@@ -621,6 +625,7 @@
           <w:numId w:val="13"/>
         </w:numPr>
         <w:spacing w:after="0"/>
+        <w:ind w:left="360"/>
       </w:pPr>
       <w:r>
         <w:t>Naive Bayes is most useful in situations where the number of features is large relative to the number of data points and where the independence assumption is reasonable. It is also well-suited for problems where the data is noisy or has missing values.</w:t>
@@ -634,6 +639,7 @@
           <w:numId w:val="13"/>
         </w:numPr>
         <w:spacing w:after="0"/>
+        <w:ind w:left="360"/>
       </w:pPr>
       <w:r>
         <w:t>Some examples of where Naive Bayes has been used include:</w:t>
@@ -644,7 +650,7 @@
         <w:pStyle w:val="ListParagraph"/>
         <w:numPr>
           <w:ilvl w:val="0"/>
-          <w:numId w:val="13"/>
+          <w:numId w:val="14"/>
         </w:numPr>
         <w:spacing w:after="0"/>
       </w:pPr>
@@ -657,7 +663,7 @@
         <w:pStyle w:val="ListParagraph"/>
         <w:numPr>
           <w:ilvl w:val="0"/>
-          <w:numId w:val="13"/>
+          <w:numId w:val="14"/>
         </w:numPr>
         <w:spacing w:after="0"/>
       </w:pPr>
@@ -670,29 +676,17 @@
         <w:pStyle w:val="ListParagraph"/>
         <w:numPr>
           <w:ilvl w:val="0"/>
-          <w:numId w:val="13"/>
-        </w:numPr>
-        <w:spacing w:after="0"/>
-      </w:pPr>
-      <w:r>
-        <w:t xml:space="preserve">Text classification, where the target variable is the category of a </w:t>
-      </w:r>
-      <w:proofErr w:type="gramStart"/>
-      <w:r>
-        <w:t>document</w:t>
-      </w:r>
-      <w:proofErr w:type="gramEnd"/>
-      <w:r>
-        <w:t xml:space="preserve"> and the independent variables are the frequencies of words in the document.</w:t>
-      </w:r>
-    </w:p>
-    <w:p>
-      <w:pPr>
-        <w:pStyle w:val="ListParagraph"/>
-        <w:numPr>
-          <w:ilvl w:val="0"/>
-          <w:numId w:val="13"/>
-        </w:numPr>
+          <w:numId w:val="14"/>
+        </w:numPr>
+        <w:spacing w:after="0"/>
+      </w:pPr>
+      <w:r>
+        <w:t>Text classification, where the target variable is the category of a document and the independent variables are the frequencies of words in the document.</w:t>
+      </w:r>
+    </w:p>
+    <w:p>
+      <w:pPr>
+        <w:pStyle w:val="ListParagraph"/>
         <w:spacing w:after="0"/>
         <w:ind w:left="360"/>
       </w:pPr>
@@ -1878,6 +1872,119 @@
     </w:lvl>
   </w:abstractNum>
   <w:abstractNum w:abstractNumId="12" w15:restartNumberingAfterBreak="0">
+    <w:nsid w:val="75AA5B56"/>
+    <w:multiLevelType w:val="hybridMultilevel"/>
+    <w:tmpl w:val="8CD2CED6"/>
+    <w:lvl w:ilvl="0" w:tplc="04090001">
+      <w:start w:val="1"/>
+      <w:numFmt w:val="bullet"/>
+      <w:lvlText w:val=""/>
+      <w:lvlJc w:val="left"/>
+      <w:pPr>
+        <w:ind w:left="1080" w:hanging="360"/>
+      </w:pPr>
+      <w:rPr>
+        <w:rFonts w:ascii="Symbol" w:hAnsi="Symbol" w:hint="default"/>
+      </w:rPr>
+    </w:lvl>
+    <w:lvl w:ilvl="1" w:tplc="04090003" w:tentative="1">
+      <w:start w:val="1"/>
+      <w:numFmt w:val="bullet"/>
+      <w:lvlText w:val="o"/>
+      <w:lvlJc w:val="left"/>
+      <w:pPr>
+        <w:ind w:left="1800" w:hanging="360"/>
+      </w:pPr>
+      <w:rPr>
+        <w:rFonts w:ascii="Courier New" w:hAnsi="Courier New" w:cs="Courier New" w:hint="default"/>
+      </w:rPr>
+    </w:lvl>
+    <w:lvl w:ilvl="2" w:tplc="04090005" w:tentative="1">
+      <w:start w:val="1"/>
+      <w:numFmt w:val="bullet"/>
+      <w:lvlText w:val=""/>
+      <w:lvlJc w:val="left"/>
+      <w:pPr>
+        <w:ind w:left="2520" w:hanging="360"/>
+      </w:pPr>
+      <w:rPr>
+        <w:rFonts w:ascii="Wingdings" w:hAnsi="Wingdings" w:hint="default"/>
+      </w:rPr>
+    </w:lvl>
+    <w:lvl w:ilvl="3" w:tplc="04090001" w:tentative="1">
+      <w:start w:val="1"/>
+      <w:numFmt w:val="bullet"/>
+      <w:lvlText w:val=""/>
+      <w:lvlJc w:val="left"/>
+      <w:pPr>
+        <w:ind w:left="3240" w:hanging="360"/>
+      </w:pPr>
+      <w:rPr>
+        <w:rFonts w:ascii="Symbol" w:hAnsi="Symbol" w:hint="default"/>
+      </w:rPr>
+    </w:lvl>
+    <w:lvl w:ilvl="4" w:tplc="04090003" w:tentative="1">
+      <w:start w:val="1"/>
+      <w:numFmt w:val="bullet"/>
+      <w:lvlText w:val="o"/>
+      <w:lvlJc w:val="left"/>
+      <w:pPr>
+        <w:ind w:left="3960" w:hanging="360"/>
+      </w:pPr>
+      <w:rPr>
+        <w:rFonts w:ascii="Courier New" w:hAnsi="Courier New" w:cs="Courier New" w:hint="default"/>
+      </w:rPr>
+    </w:lvl>
+    <w:lvl w:ilvl="5" w:tplc="04090005" w:tentative="1">
+      <w:start w:val="1"/>
+      <w:numFmt w:val="bullet"/>
+      <w:lvlText w:val=""/>
+      <w:lvlJc w:val="left"/>
+      <w:pPr>
+        <w:ind w:left="4680" w:hanging="360"/>
+      </w:pPr>
+      <w:rPr>
+        <w:rFonts w:ascii="Wingdings" w:hAnsi="Wingdings" w:hint="default"/>
+      </w:rPr>
+    </w:lvl>
+    <w:lvl w:ilvl="6" w:tplc="04090001" w:tentative="1">
+      <w:start w:val="1"/>
+      <w:numFmt w:val="bullet"/>
+      <w:lvlText w:val=""/>
+      <w:lvlJc w:val="left"/>
+      <w:pPr>
+        <w:ind w:left="5400" w:hanging="360"/>
+      </w:pPr>
+      <w:rPr>
+        <w:rFonts w:ascii="Symbol" w:hAnsi="Symbol" w:hint="default"/>
+      </w:rPr>
+    </w:lvl>
+    <w:lvl w:ilvl="7" w:tplc="04090003" w:tentative="1">
+      <w:start w:val="1"/>
+      <w:numFmt w:val="bullet"/>
+      <w:lvlText w:val="o"/>
+      <w:lvlJc w:val="left"/>
+      <w:pPr>
+        <w:ind w:left="6120" w:hanging="360"/>
+      </w:pPr>
+      <w:rPr>
+        <w:rFonts w:ascii="Courier New" w:hAnsi="Courier New" w:cs="Courier New" w:hint="default"/>
+      </w:rPr>
+    </w:lvl>
+    <w:lvl w:ilvl="8" w:tplc="04090005" w:tentative="1">
+      <w:start w:val="1"/>
+      <w:numFmt w:val="bullet"/>
+      <w:lvlText w:val=""/>
+      <w:lvlJc w:val="left"/>
+      <w:pPr>
+        <w:ind w:left="6840" w:hanging="360"/>
+      </w:pPr>
+      <w:rPr>
+        <w:rFonts w:ascii="Wingdings" w:hAnsi="Wingdings" w:hint="default"/>
+      </w:rPr>
+    </w:lvl>
+  </w:abstractNum>
+  <w:abstractNum w:abstractNumId="13" w15:restartNumberingAfterBreak="0">
     <w:nsid w:val="778918EE"/>
     <w:multiLevelType w:val="hybridMultilevel"/>
     <w:tmpl w:val="4044F1CE"/>
@@ -2003,10 +2110,13 @@
     <w:abstractNumId w:val="2"/>
   </w:num>
   <w:num w:numId="12" w16cid:durableId="696734448">
-    <w:abstractNumId w:val="12"/>
+    <w:abstractNumId w:val="13"/>
   </w:num>
   <w:num w:numId="13" w16cid:durableId="362244418">
     <w:abstractNumId w:val="6"/>
+  </w:num>
+  <w:num w:numId="14" w16cid:durableId="142279372">
+    <w:abstractNumId w:val="12"/>
   </w:num>
 </w:numbering>
 </file>

--- a/Week 11 Machine Learning/machine_learning.docx
+++ b/Week 11 Machine Learning/machine_learning.docx
@@ -97,7 +97,15 @@
         <w:ind w:left="720"/>
       </w:pPr>
       <w:r>
-        <w:t>Stock market prediction, where the target variable is the future value of a stock and the independent variables are factors such as past prices and economic indicators.</w:t>
+        <w:t xml:space="preserve">Stock market prediction, where the target variable is the future value of a </w:t>
+      </w:r>
+      <w:proofErr w:type="gramStart"/>
+      <w:r>
+        <w:t>stock</w:t>
+      </w:r>
+      <w:proofErr w:type="gramEnd"/>
+      <w:r>
+        <w:t xml:space="preserve"> and the independent variables are factors such as past prices and economic indicators.</w:t>
       </w:r>
     </w:p>
     <w:p>
@@ -465,7 +473,15 @@
         <w:t xml:space="preserve"> best boundary, called hyperplane, that separates the data into different classes</w:t>
       </w:r>
       <w:r>
-        <w:t>. The boundary is chosen such that the margin, or distance between  the boundary and the closest data points from each class, is maximized. The closest data points are known as support vectors and have a key role in defining the boundary.</w:t>
+        <w:t xml:space="preserve">. The boundary is chosen such that the margin, or distance </w:t>
+      </w:r>
+      <w:proofErr w:type="gramStart"/>
+      <w:r>
+        <w:t>between  the</w:t>
+      </w:r>
+      <w:proofErr w:type="gramEnd"/>
+      <w:r>
+        <w:t xml:space="preserve"> boundary and the closest data points from each class, is maximized. The closest data points are known as support vectors and have a key role in defining the boundary.</w:t>
       </w:r>
     </w:p>
     <w:p>
@@ -479,7 +495,15 @@
         <w:ind w:left="0"/>
       </w:pPr>
       <w:r>
-        <w:t>SVM is most useful in situations where the data has a clear boundary and there are relatively few data points compared to the number of features. It also works well with data that is not linearly separable, as it can use kernel functions to transform  the data into higher dimensional space where a linear boundary can be found.</w:t>
+        <w:t xml:space="preserve">SVM is most useful in situations where the data has a clear boundary and there are relatively few data points compared to the number of features. It also works well with data that is not linearly separable, as it can use kernel functions to </w:t>
+      </w:r>
+      <w:proofErr w:type="gramStart"/>
+      <w:r>
+        <w:t>transform  the</w:t>
+      </w:r>
+      <w:proofErr w:type="gramEnd"/>
+      <w:r>
+        <w:t xml:space="preserve"> data into higher dimensional space where a linear boundary can be found.</w:t>
       </w:r>
     </w:p>
     <w:p>
@@ -614,7 +638,17 @@
         <w:ind w:left="360"/>
       </w:pPr>
       <w:r>
-        <w:t>Naive Bayes is a supervised machine learning algorithm used for classification problems. The algorithm is based on Bayes' theorem, which states that the probability of a class given some features is equal to the probability of the features given the class multiplied by the prior probability of the class. In the case of Naive Bayes, the independence assumption is made, meaning that the features are assumed to be independent of each other given the class. This allows the probabilities to be calculated and combined more efficiently. There are several variants of Naive Bayes, including Gaussian Naive Bayes, Multinomial Naive Bayes, and Bernoulli Naive Bayes.</w:t>
+        <w:t>Naive Bayes is an algorithm used to categorize items based on their characteristics. It works by looking at the relationships between different features of an item and the probability of it being a certain class. The algorithm uses Bayes' theorem, which is a mathematical formula that helps to determine the likelihood of an event based on previous knowledge.</w:t>
+      </w:r>
+    </w:p>
+    <w:p>
+      <w:pPr>
+        <w:pStyle w:val="ListParagraph"/>
+        <w:spacing w:after="0"/>
+        <w:ind w:left="360"/>
+      </w:pPr>
+      <w:r>
+        <w:t>In the case of Naive Bayes, the algorithm assumes that each feature is independent and doesn't affect the others. This allows the algorithm to quickly calculate the probabilities and make a prediction about the class of the item.</w:t>
       </w:r>
     </w:p>
     <w:p>
@@ -628,6 +662,12 @@
         <w:ind w:left="360"/>
       </w:pPr>
       <w:r>
+        <w:t>There are three different types of Naive Bayes: Gaussian, Multinomial, and Bernoulli. Each type is used for different types of data and situations.</w:t>
+      </w:r>
+      <w:r>
+        <w:t xml:space="preserve"> </w:t>
+      </w:r>
+      <w:r>
         <w:t>Naive Bayes is most useful in situations where the number of features is large relative to the number of data points and where the independence assumption is reasonable. It is also well-suited for problems where the data is noisy or has missing values.</w:t>
       </w:r>
     </w:p>
@@ -681,15 +721,141 @@
         <w:spacing w:after="0"/>
       </w:pPr>
       <w:r>
-        <w:t>Text classification, where the target variable is the category of a document and the independent variables are the frequencies of words in the document.</w:t>
-      </w:r>
-    </w:p>
-    <w:p>
-      <w:pPr>
-        <w:pStyle w:val="ListParagraph"/>
+        <w:t xml:space="preserve">Text classification, where the target variable is the category of a </w:t>
+      </w:r>
+      <w:r>
+        <w:t>document,</w:t>
+      </w:r>
+      <w:r>
+        <w:t xml:space="preserve"> and the independent variables are the frequencies of words in the document.</w:t>
+      </w:r>
+    </w:p>
+    <w:p>
+      <w:pPr>
+        <w:spacing w:after="0"/>
+      </w:pPr>
+    </w:p>
+    <w:p>
+      <w:pPr>
+        <w:pStyle w:val="ListParagraph"/>
+        <w:numPr>
+          <w:ilvl w:val="0"/>
+          <w:numId w:val="6"/>
+        </w:numPr>
         <w:spacing w:after="0"/>
         <w:ind w:left="360"/>
       </w:pPr>
+      <w:r>
+        <w:t>K-Nearest Neighbors (KNN)</w:t>
+      </w:r>
+    </w:p>
+    <w:p>
+      <w:pPr>
+        <w:pStyle w:val="ListParagraph"/>
+        <w:numPr>
+          <w:ilvl w:val="0"/>
+          <w:numId w:val="15"/>
+        </w:numPr>
+        <w:spacing w:after="0"/>
+        <w:ind w:left="360"/>
+      </w:pPr>
+      <w:r>
+        <w:t>Supervised Learning (can also be used for unsupervised learning)</w:t>
+      </w:r>
+      <w:r>
+        <w:t>.</w:t>
+      </w:r>
+    </w:p>
+    <w:p>
+      <w:pPr>
+        <w:pStyle w:val="ListParagraph"/>
+        <w:numPr>
+          <w:ilvl w:val="0"/>
+          <w:numId w:val="15"/>
+        </w:numPr>
+        <w:spacing w:after="0"/>
+        <w:ind w:left="360"/>
+      </w:pPr>
+      <w:r>
+        <w:t xml:space="preserve">K-Nearest Neighbors (KNN) is a machine learning algorithm used for classification and regression problems. In KNN, a new data point is assigned the class or value of </w:t>
+      </w:r>
+      <w:proofErr w:type="gramStart"/>
+      <w:r>
+        <w:t>the majority of</w:t>
+      </w:r>
+      <w:proofErr w:type="gramEnd"/>
+      <w:r>
+        <w:t xml:space="preserve"> its "K" nearest neighbors in the training data. The distance between data points is typically defined using Euclidean distance, although other distance measures can be used. KNN is considered a "lazy learning" algorithm, as it does not build a model to make predictions, but instead stores the training data and makes predictions on new data by finding the nearest neighbors in the training data.</w:t>
+      </w:r>
+    </w:p>
+    <w:p>
+      <w:pPr>
+        <w:pStyle w:val="ListParagraph"/>
+        <w:numPr>
+          <w:ilvl w:val="0"/>
+          <w:numId w:val="15"/>
+        </w:numPr>
+        <w:spacing w:after="0"/>
+        <w:ind w:left="360"/>
+      </w:pPr>
+      <w:r>
+        <w:t>KNN is most useful in situations where the relationship between the independent and dependent variables is not well understood, and where a simple model is desired. It is also useful for problems with small sample sizes or high-dimensional data, as the algorithm can make predictions based on the nearest neighbors in the training data without having to build a complex model.</w:t>
+      </w:r>
+    </w:p>
+    <w:p>
+      <w:pPr>
+        <w:pStyle w:val="ListParagraph"/>
+        <w:spacing w:after="0"/>
+        <w:ind w:left="360"/>
+      </w:pPr>
+      <w:r>
+        <w:t>Some examples of where KNN has been used include:</w:t>
+      </w:r>
+    </w:p>
+    <w:p>
+      <w:pPr>
+        <w:pStyle w:val="ListParagraph"/>
+        <w:numPr>
+          <w:ilvl w:val="0"/>
+          <w:numId w:val="16"/>
+        </w:numPr>
+        <w:spacing w:after="0"/>
+      </w:pPr>
+      <w:r>
+        <w:t>Image classification, where the target variable is the class of an object in an image and the independent variables are the pixel values.</w:t>
+      </w:r>
+    </w:p>
+    <w:p>
+      <w:pPr>
+        <w:pStyle w:val="ListParagraph"/>
+        <w:numPr>
+          <w:ilvl w:val="0"/>
+          <w:numId w:val="16"/>
+        </w:numPr>
+        <w:spacing w:after="0"/>
+      </w:pPr>
+      <w:r>
+        <w:t xml:space="preserve">Credit scoring, where the target variable is the creditworthiness of a </w:t>
+      </w:r>
+      <w:r>
+        <w:t>borrower,</w:t>
+      </w:r>
+      <w:r>
+        <w:t xml:space="preserve"> and the independent variables are demographic and financial information.</w:t>
+      </w:r>
+    </w:p>
+    <w:p>
+      <w:pPr>
+        <w:pStyle w:val="ListParagraph"/>
+        <w:numPr>
+          <w:ilvl w:val="0"/>
+          <w:numId w:val="16"/>
+        </w:numPr>
+        <w:spacing w:after="0"/>
+      </w:pPr>
+      <w:r>
+        <w:t>Recommendation systems, where the target variable is the items that a user is likely to be interested in and the independent variables are the items that the user has previously interacted with.</w:t>
+      </w:r>
     </w:p>
     <w:sectPr>
       <w:pgSz w:w="12240" w:h="15840"/>
@@ -1225,6 +1391,119 @@
     </w:lvl>
   </w:abstractNum>
   <w:abstractNum w:abstractNumId="5" w15:restartNumberingAfterBreak="0">
+    <w:nsid w:val="3BBC510B"/>
+    <w:multiLevelType w:val="hybridMultilevel"/>
+    <w:tmpl w:val="B6C4F620"/>
+    <w:lvl w:ilvl="0" w:tplc="04090001">
+      <w:start w:val="1"/>
+      <w:numFmt w:val="bullet"/>
+      <w:lvlText w:val=""/>
+      <w:lvlJc w:val="left"/>
+      <w:pPr>
+        <w:ind w:left="1080" w:hanging="360"/>
+      </w:pPr>
+      <w:rPr>
+        <w:rFonts w:ascii="Symbol" w:hAnsi="Symbol" w:hint="default"/>
+      </w:rPr>
+    </w:lvl>
+    <w:lvl w:ilvl="1" w:tplc="04090003" w:tentative="1">
+      <w:start w:val="1"/>
+      <w:numFmt w:val="bullet"/>
+      <w:lvlText w:val="o"/>
+      <w:lvlJc w:val="left"/>
+      <w:pPr>
+        <w:ind w:left="1800" w:hanging="360"/>
+      </w:pPr>
+      <w:rPr>
+        <w:rFonts w:ascii="Courier New" w:hAnsi="Courier New" w:cs="Courier New" w:hint="default"/>
+      </w:rPr>
+    </w:lvl>
+    <w:lvl w:ilvl="2" w:tplc="04090005" w:tentative="1">
+      <w:start w:val="1"/>
+      <w:numFmt w:val="bullet"/>
+      <w:lvlText w:val=""/>
+      <w:lvlJc w:val="left"/>
+      <w:pPr>
+        <w:ind w:left="2520" w:hanging="360"/>
+      </w:pPr>
+      <w:rPr>
+        <w:rFonts w:ascii="Wingdings" w:hAnsi="Wingdings" w:hint="default"/>
+      </w:rPr>
+    </w:lvl>
+    <w:lvl w:ilvl="3" w:tplc="04090001" w:tentative="1">
+      <w:start w:val="1"/>
+      <w:numFmt w:val="bullet"/>
+      <w:lvlText w:val=""/>
+      <w:lvlJc w:val="left"/>
+      <w:pPr>
+        <w:ind w:left="3240" w:hanging="360"/>
+      </w:pPr>
+      <w:rPr>
+        <w:rFonts w:ascii="Symbol" w:hAnsi="Symbol" w:hint="default"/>
+      </w:rPr>
+    </w:lvl>
+    <w:lvl w:ilvl="4" w:tplc="04090003" w:tentative="1">
+      <w:start w:val="1"/>
+      <w:numFmt w:val="bullet"/>
+      <w:lvlText w:val="o"/>
+      <w:lvlJc w:val="left"/>
+      <w:pPr>
+        <w:ind w:left="3960" w:hanging="360"/>
+      </w:pPr>
+      <w:rPr>
+        <w:rFonts w:ascii="Courier New" w:hAnsi="Courier New" w:cs="Courier New" w:hint="default"/>
+      </w:rPr>
+    </w:lvl>
+    <w:lvl w:ilvl="5" w:tplc="04090005" w:tentative="1">
+      <w:start w:val="1"/>
+      <w:numFmt w:val="bullet"/>
+      <w:lvlText w:val=""/>
+      <w:lvlJc w:val="left"/>
+      <w:pPr>
+        <w:ind w:left="4680" w:hanging="360"/>
+      </w:pPr>
+      <w:rPr>
+        <w:rFonts w:ascii="Wingdings" w:hAnsi="Wingdings" w:hint="default"/>
+      </w:rPr>
+    </w:lvl>
+    <w:lvl w:ilvl="6" w:tplc="04090001" w:tentative="1">
+      <w:start w:val="1"/>
+      <w:numFmt w:val="bullet"/>
+      <w:lvlText w:val=""/>
+      <w:lvlJc w:val="left"/>
+      <w:pPr>
+        <w:ind w:left="5400" w:hanging="360"/>
+      </w:pPr>
+      <w:rPr>
+        <w:rFonts w:ascii="Symbol" w:hAnsi="Symbol" w:hint="default"/>
+      </w:rPr>
+    </w:lvl>
+    <w:lvl w:ilvl="7" w:tplc="04090003" w:tentative="1">
+      <w:start w:val="1"/>
+      <w:numFmt w:val="bullet"/>
+      <w:lvlText w:val="o"/>
+      <w:lvlJc w:val="left"/>
+      <w:pPr>
+        <w:ind w:left="6120" w:hanging="360"/>
+      </w:pPr>
+      <w:rPr>
+        <w:rFonts w:ascii="Courier New" w:hAnsi="Courier New" w:cs="Courier New" w:hint="default"/>
+      </w:rPr>
+    </w:lvl>
+    <w:lvl w:ilvl="8" w:tplc="04090005" w:tentative="1">
+      <w:start w:val="1"/>
+      <w:numFmt w:val="bullet"/>
+      <w:lvlText w:val=""/>
+      <w:lvlJc w:val="left"/>
+      <w:pPr>
+        <w:ind w:left="6840" w:hanging="360"/>
+      </w:pPr>
+      <w:rPr>
+        <w:rFonts w:ascii="Wingdings" w:hAnsi="Wingdings" w:hint="default"/>
+      </w:rPr>
+    </w:lvl>
+  </w:abstractNum>
+  <w:abstractNum w:abstractNumId="6" w15:restartNumberingAfterBreak="0">
     <w:nsid w:val="3DC57D82"/>
     <w:multiLevelType w:val="hybridMultilevel"/>
     <w:tmpl w:val="5E30B130"/>
@@ -1337,7 +1616,7 @@
       </w:rPr>
     </w:lvl>
   </w:abstractNum>
-  <w:abstractNum w:abstractNumId="6" w15:restartNumberingAfterBreak="0">
+  <w:abstractNum w:abstractNumId="7" w15:restartNumberingAfterBreak="0">
     <w:nsid w:val="3F195546"/>
     <w:multiLevelType w:val="hybridMultilevel"/>
     <w:tmpl w:val="B8704834"/>
@@ -1426,7 +1705,7 @@
       </w:pPr>
     </w:lvl>
   </w:abstractNum>
-  <w:abstractNum w:abstractNumId="7" w15:restartNumberingAfterBreak="0">
+  <w:abstractNum w:abstractNumId="8" w15:restartNumberingAfterBreak="0">
     <w:nsid w:val="4F937E8D"/>
     <w:multiLevelType w:val="hybridMultilevel"/>
     <w:tmpl w:val="18AAAB0A"/>
@@ -1515,7 +1794,7 @@
       </w:pPr>
     </w:lvl>
   </w:abstractNum>
-  <w:abstractNum w:abstractNumId="8" w15:restartNumberingAfterBreak="0">
+  <w:abstractNum w:abstractNumId="9" w15:restartNumberingAfterBreak="0">
     <w:nsid w:val="5FE52E0D"/>
     <w:multiLevelType w:val="hybridMultilevel"/>
     <w:tmpl w:val="B8704834"/>
@@ -1604,7 +1883,7 @@
       </w:pPr>
     </w:lvl>
   </w:abstractNum>
-  <w:abstractNum w:abstractNumId="9" w15:restartNumberingAfterBreak="0">
+  <w:abstractNum w:abstractNumId="10" w15:restartNumberingAfterBreak="0">
     <w:nsid w:val="61E37F73"/>
     <w:multiLevelType w:val="hybridMultilevel"/>
     <w:tmpl w:val="38FEF49E"/>
@@ -1693,7 +1972,7 @@
       </w:pPr>
     </w:lvl>
   </w:abstractNum>
-  <w:abstractNum w:abstractNumId="10" w15:restartNumberingAfterBreak="0">
+  <w:abstractNum w:abstractNumId="11" w15:restartNumberingAfterBreak="0">
     <w:nsid w:val="67376CF8"/>
     <w:multiLevelType w:val="hybridMultilevel"/>
     <w:tmpl w:val="6C627C96"/>
@@ -1782,7 +2061,96 @@
       </w:pPr>
     </w:lvl>
   </w:abstractNum>
-  <w:abstractNum w:abstractNumId="11" w15:restartNumberingAfterBreak="0">
+  <w:abstractNum w:abstractNumId="12" w15:restartNumberingAfterBreak="0">
+    <w:nsid w:val="6E0203D4"/>
+    <w:multiLevelType w:val="hybridMultilevel"/>
+    <w:tmpl w:val="B8704834"/>
+    <w:lvl w:ilvl="0" w:tplc="FFFFFFFF">
+      <w:start w:val="1"/>
+      <w:numFmt w:val="lowerLetter"/>
+      <w:lvlText w:val="%1."/>
+      <w:lvlJc w:val="left"/>
+      <w:pPr>
+        <w:ind w:left="720" w:hanging="360"/>
+      </w:pPr>
+      <w:rPr>
+        <w:rFonts w:hint="default"/>
+      </w:rPr>
+    </w:lvl>
+    <w:lvl w:ilvl="1" w:tplc="FFFFFFFF">
+      <w:start w:val="1"/>
+      <w:numFmt w:val="lowerLetter"/>
+      <w:lvlText w:val="%2."/>
+      <w:lvlJc w:val="left"/>
+      <w:pPr>
+        <w:ind w:left="1440" w:hanging="360"/>
+      </w:pPr>
+    </w:lvl>
+    <w:lvl w:ilvl="2" w:tplc="FFFFFFFF" w:tentative="1">
+      <w:start w:val="1"/>
+      <w:numFmt w:val="lowerRoman"/>
+      <w:lvlText w:val="%3."/>
+      <w:lvlJc w:val="right"/>
+      <w:pPr>
+        <w:ind w:left="2160" w:hanging="180"/>
+      </w:pPr>
+    </w:lvl>
+    <w:lvl w:ilvl="3" w:tplc="FFFFFFFF" w:tentative="1">
+      <w:start w:val="1"/>
+      <w:numFmt w:val="decimal"/>
+      <w:lvlText w:val="%4."/>
+      <w:lvlJc w:val="left"/>
+      <w:pPr>
+        <w:ind w:left="2880" w:hanging="360"/>
+      </w:pPr>
+    </w:lvl>
+    <w:lvl w:ilvl="4" w:tplc="FFFFFFFF" w:tentative="1">
+      <w:start w:val="1"/>
+      <w:numFmt w:val="lowerLetter"/>
+      <w:lvlText w:val="%5."/>
+      <w:lvlJc w:val="left"/>
+      <w:pPr>
+        <w:ind w:left="3600" w:hanging="360"/>
+      </w:pPr>
+    </w:lvl>
+    <w:lvl w:ilvl="5" w:tplc="FFFFFFFF" w:tentative="1">
+      <w:start w:val="1"/>
+      <w:numFmt w:val="lowerRoman"/>
+      <w:lvlText w:val="%6."/>
+      <w:lvlJc w:val="right"/>
+      <w:pPr>
+        <w:ind w:left="4320" w:hanging="180"/>
+      </w:pPr>
+    </w:lvl>
+    <w:lvl w:ilvl="6" w:tplc="FFFFFFFF" w:tentative="1">
+      <w:start w:val="1"/>
+      <w:numFmt w:val="decimal"/>
+      <w:lvlText w:val="%7."/>
+      <w:lvlJc w:val="left"/>
+      <w:pPr>
+        <w:ind w:left="5040" w:hanging="360"/>
+      </w:pPr>
+    </w:lvl>
+    <w:lvl w:ilvl="7" w:tplc="FFFFFFFF" w:tentative="1">
+      <w:start w:val="1"/>
+      <w:numFmt w:val="lowerLetter"/>
+      <w:lvlText w:val="%8."/>
+      <w:lvlJc w:val="left"/>
+      <w:pPr>
+        <w:ind w:left="5760" w:hanging="360"/>
+      </w:pPr>
+    </w:lvl>
+    <w:lvl w:ilvl="8" w:tplc="FFFFFFFF" w:tentative="1">
+      <w:start w:val="1"/>
+      <w:numFmt w:val="lowerRoman"/>
+      <w:lvlText w:val="%9."/>
+      <w:lvlJc w:val="right"/>
+      <w:pPr>
+        <w:ind w:left="6480" w:hanging="180"/>
+      </w:pPr>
+    </w:lvl>
+  </w:abstractNum>
+  <w:abstractNum w:abstractNumId="13" w15:restartNumberingAfterBreak="0">
     <w:nsid w:val="74AE05B4"/>
     <w:multiLevelType w:val="hybridMultilevel"/>
     <w:tmpl w:val="B8704834"/>
@@ -1871,7 +2239,7 @@
       </w:pPr>
     </w:lvl>
   </w:abstractNum>
-  <w:abstractNum w:abstractNumId="12" w15:restartNumberingAfterBreak="0">
+  <w:abstractNum w:abstractNumId="14" w15:restartNumberingAfterBreak="0">
     <w:nsid w:val="75AA5B56"/>
     <w:multiLevelType w:val="hybridMultilevel"/>
     <w:tmpl w:val="8CD2CED6"/>
@@ -1984,7 +2352,7 @@
       </w:rPr>
     </w:lvl>
   </w:abstractNum>
-  <w:abstractNum w:abstractNumId="13" w15:restartNumberingAfterBreak="0">
+  <w:abstractNum w:abstractNumId="15" w15:restartNumberingAfterBreak="0">
     <w:nsid w:val="778918EE"/>
     <w:multiLevelType w:val="hybridMultilevel"/>
     <w:tmpl w:val="4044F1CE"/>
@@ -2080,19 +2448,19 @@
     <w:abstractNumId w:val="1"/>
   </w:num>
   <w:num w:numId="2" w16cid:durableId="1338343296">
-    <w:abstractNumId w:val="9"/>
+    <w:abstractNumId w:val="10"/>
   </w:num>
   <w:num w:numId="3" w16cid:durableId="369307733">
     <w:abstractNumId w:val="3"/>
   </w:num>
   <w:num w:numId="4" w16cid:durableId="68432526">
-    <w:abstractNumId w:val="10"/>
+    <w:abstractNumId w:val="11"/>
   </w:num>
   <w:num w:numId="5" w16cid:durableId="1699164484">
-    <w:abstractNumId w:val="5"/>
+    <w:abstractNumId w:val="6"/>
   </w:num>
   <w:num w:numId="6" w16cid:durableId="1016153125">
-    <w:abstractNumId w:val="7"/>
+    <w:abstractNumId w:val="8"/>
   </w:num>
   <w:num w:numId="7" w16cid:durableId="321353334">
     <w:abstractNumId w:val="4"/>
@@ -2101,22 +2469,28 @@
     <w:abstractNumId w:val="0"/>
   </w:num>
   <w:num w:numId="9" w16cid:durableId="1461849353">
-    <w:abstractNumId w:val="8"/>
+    <w:abstractNumId w:val="9"/>
   </w:num>
   <w:num w:numId="10" w16cid:durableId="74477113">
-    <w:abstractNumId w:val="11"/>
+    <w:abstractNumId w:val="13"/>
   </w:num>
   <w:num w:numId="11" w16cid:durableId="806045577">
     <w:abstractNumId w:val="2"/>
   </w:num>
   <w:num w:numId="12" w16cid:durableId="696734448">
-    <w:abstractNumId w:val="13"/>
+    <w:abstractNumId w:val="15"/>
   </w:num>
   <w:num w:numId="13" w16cid:durableId="362244418">
-    <w:abstractNumId w:val="6"/>
+    <w:abstractNumId w:val="7"/>
   </w:num>
   <w:num w:numId="14" w16cid:durableId="142279372">
+    <w:abstractNumId w:val="14"/>
+  </w:num>
+  <w:num w:numId="15" w16cid:durableId="2040619892">
     <w:abstractNumId w:val="12"/>
+  </w:num>
+  <w:num w:numId="16" w16cid:durableId="542250897">
+    <w:abstractNumId w:val="5"/>
   </w:num>
 </w:numbering>
 </file>
